--- a/procedure/Procédure prometheus.docx
+++ b/procedure/Procédure prometheus.docx
@@ -2,7 +2,7 @@
 <file path=word/document2.xml><?xml version="1.0" encoding="utf-8"?>
 <w:document xmlns:wpc="http://schemas.microsoft.com/office/word/2010/wordprocessingCanvas" xmlns:mc="http://schemas.openxmlformats.org/markup-compatibility/2006" xmlns:o="urn:schemas-microsoft-com:office:office" xmlns:r="http://schemas.openxmlformats.org/officeDocument/2006/relationships" xmlns:m="http://schemas.openxmlformats.org/officeDocument/2006/math" xmlns:v="urn:schemas-microsoft-com:vml" xmlns:wp14="http://schemas.microsoft.com/office/word/2010/wordprocessingDrawing" xmlns:wp="http://schemas.openxmlformats.org/drawingml/2006/wordprocessingDrawing" xmlns:w10="urn:schemas-microsoft-com:office:word" xmlns:w="http://schemas.openxmlformats.org/wordprocessingml/2006/main" xmlns:w14="http://schemas.microsoft.com/office/word/2010/wordml" xmlns:w15="http://schemas.microsoft.com/office/word/2012/wordml" xmlns:wpg="http://schemas.microsoft.com/office/word/2010/wordprocessingGroup" xmlns:wpi="http://schemas.microsoft.com/office/word/2010/wordprocessingInk" xmlns:wne="http://schemas.microsoft.com/office/word/2006/wordml" xmlns:wps="http://schemas.microsoft.com/office/word/2010/wordprocessingShape" xmlns:a="http://schemas.openxmlformats.org/drawingml/2006/main" xmlns:pic="http://schemas.openxmlformats.org/drawingml/2006/picture" xmlns:a14="http://schemas.microsoft.com/office/drawing/2010/main" mc:Ignorable="w14 w15 wp14">
   <w:body>
-    <w:p w14:noSpellErr="1">
+    <w:p>
       <w:pPr>
         <w:pStyle w:val="Normal"/>
         <w:bidi w:val="0"/>
@@ -37,7 +37,7 @@
           <w:u w:val="single"/>
           <w:lang w:val="fr-FR"/>
         </w:rPr>
-        <w:t xml:space="preserve">Procédure pour </w:t>
+        <w:t>Procédure</w:t>
       </w:r>
       <w:r>
         <w:rPr>
@@ -53,7 +53,7 @@
           <w:u w:val="single"/>
           <w:lang w:val="fr-FR"/>
         </w:rPr>
-        <w:t>s’inscrire</w:t>
+        <w:t xml:space="preserve"> installation de </w:t>
       </w:r>
       <w:r>
         <w:rPr>
@@ -69,7 +69,39 @@
           <w:u w:val="single"/>
           <w:lang w:val="fr-FR"/>
         </w:rPr>
-        <w:t xml:space="preserve"> à des projets</w:t>
+        <w:t>P</w:t>
+      </w:r>
+      <w:r>
+        <w:rPr>
+          <w:rStyle w:val="Heading1Char"/>
+          <w:rFonts w:ascii="Arial" w:hAnsi="Arial" w:eastAsia="Arial" w:cs="Arial"/>
+          <w:b w:val="1"/>
+          <w:bCs w:val="1"/>
+          <w:i w:val="0"/>
+          <w:iCs w:val="0"/>
+          <w:noProof w:val="0"/>
+          <w:sz w:val="36"/>
+          <w:szCs w:val="36"/>
+          <w:u w:val="single"/>
+          <w:lang w:val="fr-FR"/>
+        </w:rPr>
+        <w:t>rometheus</w:t>
+      </w:r>
+      <w:r>
+        <w:rPr>
+          <w:rStyle w:val="Heading1Char"/>
+          <w:rFonts w:ascii="Arial" w:hAnsi="Arial" w:eastAsia="Arial" w:cs="Arial"/>
+          <w:b w:val="1"/>
+          <w:bCs w:val="1"/>
+          <w:i w:val="0"/>
+          <w:iCs w:val="0"/>
+          <w:noProof w:val="0"/>
+          <w:sz w:val="36"/>
+          <w:szCs w:val="36"/>
+          <w:u w:val="single"/>
+          <w:lang w:val="fr-FR"/>
+        </w:rPr>
+        <w:t xml:space="preserve"> </w:t>
       </w:r>
     </w:p>
     <w:p w14:noSpellErr="1">
@@ -126,6 +158,20 @@
         </w:rPr>
         <w:t xml:space="preserve"> </w:t>
       </w:r>
+    </w:p>
+    <w:p>
+      <w:pPr>
+        <w:pStyle w:val="Heading3"/>
+        <w:bidi w:val="0"/>
+        <w:rPr>
+          <w:rFonts w:ascii="Arial" w:hAnsi="Arial" w:eastAsia="Arial" w:cs="Arial"/>
+          <w:b w:val="0"/>
+          <w:bCs w:val="0"/>
+          <w:noProof w:val="0"/>
+          <w:color w:val="auto"/>
+          <w:lang w:val="fr-FR"/>
+        </w:rPr>
+      </w:pPr>
     </w:p>
     <w:p>
       <w:pPr>
@@ -167,7 +213,18 @@
           <w:color w:val="auto"/>
           <w:lang w:val="fr-FR"/>
         </w:rPr>
-        <w:t>prometheus</w:t>
+        <w:t>P</w:t>
+      </w:r>
+      <w:r>
+        <w:rPr>
+          <w:rFonts w:ascii="Arial" w:hAnsi="Arial" w:eastAsia="Arial" w:cs="Arial"/>
+          <w:b w:val="0"/>
+          <w:bCs w:val="0"/>
+          <w:noProof w:val="0"/>
+          <w:color w:val="auto"/>
+          <w:lang w:val="fr-FR"/>
+        </w:rPr>
+        <w:t>rometheus</w:t>
       </w:r>
       <w:proofErr w:type="spellEnd"/>
       <w:r>
@@ -185,7 +242,24 @@
           <w:szCs w:val="22"/>
           <w:lang w:val="fr-FR"/>
         </w:rPr>
-        <w:t xml:space="preserve"> sur le serveur</w:t>
+        <w:t xml:space="preserve"> sur serveur</w:t>
+      </w:r>
+      <w:r>
+        <w:rPr>
+          <w:rFonts w:ascii="Arial" w:hAnsi="Arial" w:eastAsia="Arial" w:cs="Arial"/>
+          <w:b w:val="0"/>
+          <w:bCs w:val="0"/>
+          <w:i w:val="0"/>
+          <w:iCs w:val="0"/>
+          <w:caps w:val="0"/>
+          <w:smallCaps w:val="0"/>
+          <w:noProof w:val="0"/>
+          <w:color w:val="auto"/>
+          <w:sz w:val="22"/>
+          <w:szCs w:val="22"/>
+          <w:lang w:val="fr-FR"/>
+        </w:rPr>
+        <w:t xml:space="preserve"> sur Cloud Azure</w:t>
       </w:r>
     </w:p>
     <w:p>
@@ -228,6 +302,7 @@
       <w:pPr>
         <w:pStyle w:val="Normal"/>
         <w:rPr>
+          <w:rStyle w:val="Heading1Char"/>
           <w:rFonts w:ascii="Arial" w:hAnsi="Arial" w:eastAsia="Arial" w:cs="Arial"/>
           <w:i w:val="1"/>
           <w:iCs w:val="1"/>
@@ -274,9 +349,8 @@
           <w:szCs w:val="32"/>
           <w:lang w:val="fr-FR"/>
         </w:rPr>
-        <w:t xml:space="preserve">Connexion à L’intra </w:t>
-      </w:r>
-      <w:proofErr w:type="spellStart"/>
+        <w:t>Téléchargement</w:t>
+      </w:r>
       <w:r>
         <w:rPr>
           <w:rStyle w:val="Heading1Char"/>
@@ -288,9 +362,37 @@
           <w:szCs w:val="32"/>
           <w:lang w:val="fr-FR"/>
         </w:rPr>
-        <w:t>Epitech</w:t>
-      </w:r>
-      <w:proofErr w:type="spellEnd"/>
+        <w:t xml:space="preserve"> </w:t>
+      </w:r>
+      <w:r>
+        <w:rPr>
+          <w:rStyle w:val="Heading1Char"/>
+          <w:rFonts w:ascii="Arial" w:hAnsi="Arial" w:eastAsia="Arial" w:cs="Arial"/>
+          <w:i w:val="1"/>
+          <w:iCs w:val="1"/>
+          <w:noProof w:val="0"/>
+          <w:sz w:val="32"/>
+          <w:szCs w:val="32"/>
+          <w:lang w:val="fr-FR"/>
+        </w:rPr>
+        <w:t>des fichiers</w:t>
+      </w:r>
+    </w:p>
+    <w:p>
+      <w:pPr>
+        <w:pStyle w:val="Normal"/>
+        <w:ind/>
+        <w:rPr>
+          <w:rStyle w:val="Heading1Char"/>
+          <w:rFonts w:ascii="Arial" w:hAnsi="Arial" w:eastAsia="Arial" w:cs="Arial"/>
+          <w:i w:val="1"/>
+          <w:iCs w:val="1"/>
+          <w:noProof w:val="0"/>
+          <w:sz w:val="32"/>
+          <w:szCs w:val="32"/>
+          <w:lang w:val="fr-FR"/>
+        </w:rPr>
+      </w:pPr>
     </w:p>
     <w:p>
       <w:pPr>
@@ -318,16 +420,14 @@
         </w:rPr>
         <w:t xml:space="preserve">Mettre </w:t>
       </w:r>
-      <w:proofErr w:type="gramStart"/>
-      <w:r>
-        <w:rPr>
-          <w:rFonts w:ascii="Arial" w:hAnsi="Arial" w:eastAsia="Arial" w:cs="Arial"/>
-          <w:noProof w:val="0"/>
-          <w:lang w:val="fr-FR"/>
-        </w:rPr>
-        <w:t>a</w:t>
-      </w:r>
-      <w:proofErr w:type="gramEnd"/>
+      <w:r>
+        <w:rPr>
+          <w:rFonts w:ascii="Arial" w:hAnsi="Arial" w:eastAsia="Arial" w:cs="Arial"/>
+          <w:noProof w:val="0"/>
+          <w:lang w:val="fr-FR"/>
+        </w:rPr>
+        <w:t>à</w:t>
+      </w:r>
       <w:r>
         <w:rPr>
           <w:rFonts w:ascii="Arial" w:hAnsi="Arial" w:eastAsia="Arial" w:cs="Arial"/>
@@ -347,7 +447,7 @@
       </w:pPr>
       <w:r>
         <w:drawing>
-          <wp:inline wp14:editId="3ED33DFA" wp14:anchorId="3E2ABF8A">
+          <wp:inline wp14:editId="71E89ABB" wp14:anchorId="3E2ABF8A">
             <wp:extent cx="4572000" cy="485775"/>
             <wp:effectExtent l="0" t="0" r="0" b="0"/>
             <wp:docPr id="410715890" name="" title=""/>
@@ -362,7 +462,7 @@
                     <pic:cNvPicPr/>
                   </pic:nvPicPr>
                   <pic:blipFill>
-                    <a:blip r:embed="R2969ff24b5014c48">
+                    <a:blip r:embed="R89acf113ee27491c">
                       <a:extLst>
                         <a:ext xmlns:a="http://schemas.openxmlformats.org/drawingml/2006/main" uri="{28A0092B-C50C-407E-A947-70E740481C1C}">
                           <a14:useLocalDpi val="0"/>
@@ -391,6 +491,15 @@
     </w:p>
     <w:p>
       <w:pPr>
+        <w:pStyle w:val="Normal"/>
+        <w:bidi w:val="0"/>
+        <w:spacing w:before="0" w:beforeAutospacing="off" w:after="160" w:afterAutospacing="off" w:line="259" w:lineRule="auto"/>
+        <w:ind w:left="0" w:right="0" w:firstLine="708"/>
+        <w:jc w:val="left"/>
+      </w:pPr>
+    </w:p>
+    <w:p>
+      <w:pPr>
         <w:pStyle w:val="ListParagraph"/>
         <w:numPr>
           <w:ilvl w:val="0"/>
@@ -401,9 +510,17 @@
         <w:ind w:left="720" w:right="0" w:hanging="360"/>
         <w:jc w:val="left"/>
         <w:rPr>
-          <w:noProof w:val="0"/>
-          <w:sz w:val="22"/>
-          <w:szCs w:val="22"/>
+          <w:b w:val="0"/>
+          <w:bCs w:val="0"/>
+          <w:i w:val="0"/>
+          <w:iCs w:val="0"/>
+          <w:caps w:val="0"/>
+          <w:smallCaps w:val="0"/>
+          <w:strike w:val="0"/>
+          <w:dstrike w:val="0"/>
+          <w:noProof w:val="0"/>
+          <w:sz w:val="24"/>
+          <w:szCs w:val="24"/>
           <w:lang w:val="fr-FR"/>
         </w:rPr>
       </w:pPr>
@@ -421,17 +538,198 @@
           <w:noProof w:val="0"/>
           <w:lang w:val="fr-FR"/>
         </w:rPr>
-        <w:t xml:space="preserve"> l’application</w:t>
-      </w:r>
-    </w:p>
-    <w:p>
-      <w:pPr>
-        <w:pStyle w:val="Normal"/>
-        <w:ind w:left="360" w:firstLine="360"/>
-      </w:pPr>
+        <w:t xml:space="preserve"> l</w:t>
+      </w:r>
+      <w:r>
+        <w:rPr>
+          <w:rFonts w:ascii="Arial" w:hAnsi="Arial" w:eastAsia="Arial" w:cs="Arial"/>
+          <w:noProof w:val="0"/>
+          <w:lang w:val="fr-FR"/>
+        </w:rPr>
+        <w:t xml:space="preserve">a dernière version de </w:t>
+      </w:r>
+      <w:proofErr w:type="spellStart"/>
+      <w:r>
+        <w:rPr>
+          <w:rFonts w:ascii="Arial" w:hAnsi="Arial" w:eastAsia="Arial" w:cs="Arial"/>
+          <w:noProof w:val="0"/>
+          <w:lang w:val="fr-FR"/>
+        </w:rPr>
+        <w:t>Prometheus</w:t>
+      </w:r>
+      <w:proofErr w:type="spellEnd"/>
+      <w:r>
+        <w:rPr>
+          <w:rFonts w:ascii="Arial" w:hAnsi="Arial" w:eastAsia="Arial" w:cs="Arial"/>
+          <w:noProof w:val="0"/>
+          <w:lang w:val="fr-FR"/>
+        </w:rPr>
+        <w:t xml:space="preserve"> et la version </w:t>
+      </w:r>
+      <w:r>
+        <w:rPr>
+          <w:rFonts w:ascii="Arial" w:hAnsi="Arial" w:eastAsia="Arial" w:cs="Arial"/>
+          <w:noProof w:val="0"/>
+          <w:lang w:val="fr-FR"/>
+        </w:rPr>
+        <w:t>compatible</w:t>
+      </w:r>
+      <w:r>
+        <w:rPr>
+          <w:rFonts w:ascii="Arial" w:hAnsi="Arial" w:eastAsia="Arial" w:cs="Arial"/>
+          <w:noProof w:val="0"/>
+          <w:lang w:val="fr-FR"/>
+        </w:rPr>
+        <w:t xml:space="preserve"> avec le système d’exploitation</w:t>
+      </w:r>
+      <w:r>
+        <w:rPr>
+          <w:rFonts w:ascii="Arial" w:hAnsi="Arial" w:eastAsia="Arial" w:cs="Arial"/>
+          <w:noProof w:val="0"/>
+          <w:lang w:val="fr-FR"/>
+        </w:rPr>
+        <w:t xml:space="preserve"> à partir du site officiel de</w:t>
+      </w:r>
+      <w:r>
+        <w:rPr>
+          <w:rFonts w:ascii="Arial" w:hAnsi="Arial" w:eastAsia="Arial" w:cs="Arial"/>
+          <w:noProof w:val="0"/>
+          <w:lang w:val="fr-FR"/>
+        </w:rPr>
+        <w:t xml:space="preserve"> </w:t>
+      </w:r>
+      <w:proofErr w:type="spellStart"/>
+      <w:r>
+        <w:rPr>
+          <w:rFonts w:ascii="Arial" w:hAnsi="Arial" w:eastAsia="Arial" w:cs="Arial"/>
+          <w:noProof w:val="0"/>
+          <w:lang w:val="fr-FR"/>
+        </w:rPr>
+        <w:t>Prometheus</w:t>
+      </w:r>
+      <w:proofErr w:type="spellEnd"/>
+      <w:r>
+        <w:rPr>
+          <w:rFonts w:ascii="Arial" w:hAnsi="Arial" w:eastAsia="Arial" w:cs="Arial"/>
+          <w:noProof w:val="0"/>
+          <w:lang w:val="fr-FR"/>
+        </w:rPr>
+        <w:t xml:space="preserve"> </w:t>
+      </w:r>
+      <w:r>
+        <w:rPr>
+          <w:rFonts w:ascii="Arial" w:hAnsi="Arial" w:eastAsia="Arial" w:cs="Arial"/>
+          <w:noProof w:val="0"/>
+          <w:lang w:val="fr-FR"/>
+        </w:rPr>
+        <w:t>(</w:t>
+      </w:r>
+      <w:r>
+        <w:rPr>
+          <w:b w:val="0"/>
+          <w:bCs w:val="0"/>
+          <w:i w:val="0"/>
+          <w:iCs w:val="0"/>
+          <w:caps w:val="0"/>
+          <w:smallCaps w:val="0"/>
+          <w:noProof w:val="0"/>
+          <w:color w:val="D1D5DB"/>
+          <w:sz w:val="24"/>
+          <w:szCs w:val="24"/>
+          <w:lang w:val="fr-FR"/>
+        </w:rPr>
+        <w:t>(</w:t>
+      </w:r>
+      <w:r>
+        <w:rPr>
+          <w:b w:val="0"/>
+          <w:bCs w:val="0"/>
+          <w:i w:val="0"/>
+          <w:iCs w:val="0"/>
+          <w:caps w:val="0"/>
+          <w:smallCaps w:val="0"/>
+          <w:strike w:val="0"/>
+          <w:dstrike w:val="0"/>
+          <w:noProof w:val="0"/>
+          <w:sz w:val="24"/>
+          <w:szCs w:val="24"/>
+          <w:lang w:val="fr-FR"/>
+        </w:rPr>
+        <w:t>https://prometheus.</w:t>
+      </w:r>
+      <w:proofErr w:type="spellStart"/>
+      <w:r>
+        <w:rPr>
+          <w:b w:val="0"/>
+          <w:bCs w:val="0"/>
+          <w:i w:val="0"/>
+          <w:iCs w:val="0"/>
+          <w:caps w:val="0"/>
+          <w:smallCaps w:val="0"/>
+          <w:strike w:val="0"/>
+          <w:dstrike w:val="0"/>
+          <w:noProof w:val="0"/>
+          <w:sz w:val="24"/>
+          <w:szCs w:val="24"/>
+          <w:lang w:val="fr-FR"/>
+        </w:rPr>
+        <w:t>io</w:t>
+      </w:r>
+      <w:proofErr w:type="spellEnd"/>
+      <w:r>
+        <w:rPr>
+          <w:b w:val="0"/>
+          <w:bCs w:val="0"/>
+          <w:i w:val="0"/>
+          <w:iCs w:val="0"/>
+          <w:caps w:val="0"/>
+          <w:smallCaps w:val="0"/>
+          <w:strike w:val="0"/>
+          <w:dstrike w:val="0"/>
+          <w:noProof w:val="0"/>
+          <w:sz w:val="24"/>
+          <w:szCs w:val="24"/>
+          <w:lang w:val="fr-FR"/>
+        </w:rPr>
+        <w:t>/download/</w:t>
+      </w:r>
+      <w:r>
+        <w:rPr>
+          <w:b w:val="0"/>
+          <w:bCs w:val="0"/>
+          <w:i w:val="0"/>
+          <w:iCs w:val="0"/>
+          <w:caps w:val="0"/>
+          <w:smallCaps w:val="0"/>
+          <w:strike w:val="0"/>
+          <w:dstrike w:val="0"/>
+          <w:noProof w:val="0"/>
+          <w:sz w:val="24"/>
+          <w:szCs w:val="24"/>
+          <w:lang w:val="fr-FR"/>
+        </w:rPr>
+        <w:t xml:space="preserve"> ).</w:t>
+      </w:r>
+      <w:r>
+        <w:rPr>
+          <w:b w:val="0"/>
+          <w:bCs w:val="0"/>
+          <w:i w:val="0"/>
+          <w:iCs w:val="0"/>
+          <w:caps w:val="0"/>
+          <w:smallCaps w:val="0"/>
+          <w:strike w:val="0"/>
+          <w:dstrike w:val="0"/>
+          <w:noProof w:val="0"/>
+          <w:sz w:val="24"/>
+          <w:szCs w:val="24"/>
+          <w:lang w:val="fr-FR"/>
+        </w:rPr>
+        <w:t xml:space="preserve"> </w:t>
+      </w:r>
       <w:r>
         <w:drawing>
-          <wp:inline wp14:editId="54466A4C" wp14:anchorId="4DE359F2">
+          <wp:inline wp14:editId="44A89209" wp14:anchorId="4DE359F2">
             <wp:extent cx="4572000" cy="1171575"/>
             <wp:effectExtent l="0" t="0" r="0" b="0"/>
             <wp:docPr id="588085398" name="" title=""/>
@@ -446,7 +744,7 @@
                     <pic:cNvPicPr/>
                   </pic:nvPicPr>
                   <pic:blipFill>
-                    <a:blip r:embed="Rfe9e1963fa344b58">
+                    <a:blip r:embed="Rfa588b3aa03e4e3b">
                       <a:extLst>
                         <a:ext xmlns:a="http://schemas.openxmlformats.org/drawingml/2006/main" uri="{28A0092B-C50C-407E-A947-70E740481C1C}">
                           <a14:useLocalDpi val="0"/>
@@ -475,6 +773,15 @@
     </w:p>
     <w:p>
       <w:pPr>
+        <w:pStyle w:val="Normal"/>
+        <w:bidi w:val="0"/>
+        <w:spacing w:before="0" w:beforeAutospacing="off" w:after="160" w:afterAutospacing="off" w:line="259" w:lineRule="auto"/>
+        <w:ind w:left="0" w:right="0"/>
+        <w:jc w:val="left"/>
+      </w:pPr>
+    </w:p>
+    <w:p>
+      <w:pPr>
         <w:pStyle w:val="ListParagraph"/>
         <w:numPr>
           <w:ilvl w:val="0"/>
@@ -500,7 +807,7 @@
           <w:szCs w:val="22"/>
           <w:lang w:val="fr-FR"/>
         </w:rPr>
-        <w:t xml:space="preserve">Télécharger par la </w:t>
+        <w:t>Télécharger</w:t>
       </w:r>
       <w:r>
         <w:rPr>
@@ -510,7 +817,7 @@
           <w:szCs w:val="22"/>
           <w:lang w:val="fr-FR"/>
         </w:rPr>
-        <w:t>commande</w:t>
+        <w:t xml:space="preserve"> à l’aide de la commande</w:t>
       </w:r>
       <w:r>
         <w:rPr>
@@ -559,8 +866,49 @@
           <w:szCs w:val="22"/>
           <w:lang w:val="fr-FR"/>
         </w:rPr>
-        <w:t>Crée et déplacer le mettre dans le ‘</w:t>
-      </w:r>
+        <w:t>Crée</w:t>
+      </w:r>
+      <w:r>
+        <w:rPr>
+          <w:rFonts w:ascii="Arial" w:hAnsi="Arial" w:eastAsia="Arial" w:cs="Arial"/>
+          <w:noProof w:val="0"/>
+          <w:sz w:val="22"/>
+          <w:szCs w:val="22"/>
+          <w:lang w:val="fr-FR"/>
+        </w:rPr>
+        <w:t>r</w:t>
+      </w:r>
+      <w:r>
+        <w:rPr>
+          <w:rFonts w:ascii="Arial" w:hAnsi="Arial" w:eastAsia="Arial" w:cs="Arial"/>
+          <w:noProof w:val="0"/>
+          <w:sz w:val="22"/>
+          <w:szCs w:val="22"/>
+          <w:lang w:val="fr-FR"/>
+        </w:rPr>
+        <w:t xml:space="preserve"> et déplacer le </w:t>
+      </w:r>
+      <w:r>
+        <w:rPr>
+          <w:rFonts w:ascii="Arial" w:hAnsi="Arial" w:eastAsia="Arial" w:cs="Arial"/>
+          <w:noProof w:val="0"/>
+          <w:sz w:val="22"/>
+          <w:szCs w:val="22"/>
+          <w:lang w:val="fr-FR"/>
+        </w:rPr>
+        <w:t xml:space="preserve">fichier </w:t>
+      </w:r>
+      <w:r>
+        <w:rPr>
+          <w:rFonts w:ascii="Arial" w:hAnsi="Arial" w:eastAsia="Arial" w:cs="Arial"/>
+          <w:noProof w:val="0"/>
+          <w:sz w:val="22"/>
+          <w:szCs w:val="22"/>
+          <w:lang w:val="fr-FR"/>
+        </w:rPr>
+        <w:t>dans le ‘</w:t>
+      </w:r>
+      <w:proofErr w:type="spellStart"/>
       <w:r>
         <w:rPr>
           <w:rFonts w:ascii="Consolas" w:hAnsi="Consolas" w:eastAsia="Consolas" w:cs="Consolas"/>
@@ -574,7 +922,23 @@
           <w:color w:val="000000" w:themeColor="text1" w:themeTint="FF" w:themeShade="FF"/>
           <w:lang w:val="fr-FR"/>
         </w:rPr>
-        <w:t>prometheus-files’</w:t>
+        <w:t>prometheus</w:t>
+      </w:r>
+      <w:proofErr w:type="spellEnd"/>
+      <w:r>
+        <w:rPr>
+          <w:rFonts w:ascii="Consolas" w:hAnsi="Consolas" w:eastAsia="Consolas" w:cs="Consolas"/>
+          <w:b w:val="0"/>
+          <w:bCs w:val="0"/>
+          <w:i w:val="0"/>
+          <w:iCs w:val="0"/>
+          <w:caps w:val="0"/>
+          <w:smallCaps w:val="0"/>
+          <w:noProof w:val="0"/>
+          <w:color w:val="000000" w:themeColor="text1" w:themeTint="FF" w:themeShade="FF"/>
+          <w:lang w:val="fr-FR"/>
+        </w:rPr>
+        <w:t>-files’</w:t>
       </w:r>
     </w:p>
     <w:p>
@@ -584,7 +948,7 @@
       </w:pPr>
       <w:r>
         <w:drawing>
-          <wp:inline wp14:editId="6DBC63BD" wp14:anchorId="082E848C">
+          <wp:inline wp14:editId="7B46D1FD" wp14:anchorId="082E848C">
             <wp:extent cx="4572000" cy="952500"/>
             <wp:effectExtent l="0" t="0" r="0" b="0"/>
             <wp:docPr id="129565351" name="" title=""/>
@@ -599,7 +963,7 @@
                     <pic:cNvPicPr/>
                   </pic:nvPicPr>
                   <pic:blipFill>
-                    <a:blip r:embed="R3e679b787d9d45ec">
+                    <a:blip r:embed="Re10ed272a6c34fc1">
                       <a:extLst>
                         <a:ext xmlns:a="http://schemas.openxmlformats.org/drawingml/2006/main" uri="{28A0092B-C50C-407E-A947-70E740481C1C}">
                           <a14:useLocalDpi val="0"/>
@@ -672,7 +1036,23 @@
           <w:noProof w:val="0"/>
           <w:lang w:val="fr-FR"/>
         </w:rPr>
-        <w:t xml:space="preserve">Créer un utilisateur </w:t>
+        <w:t>Cr</w:t>
+      </w:r>
+      <w:r>
+        <w:rPr>
+          <w:rFonts w:ascii="Arial" w:hAnsi="Arial" w:eastAsia="Arial" w:cs="Arial"/>
+          <w:noProof w:val="0"/>
+          <w:lang w:val="fr-FR"/>
+        </w:rPr>
+        <w:t>éation d’</w:t>
+      </w:r>
+      <w:r>
+        <w:rPr>
+          <w:rFonts w:ascii="Arial" w:hAnsi="Arial" w:eastAsia="Arial" w:cs="Arial"/>
+          <w:noProof w:val="0"/>
+          <w:lang w:val="fr-FR"/>
+        </w:rPr>
+        <w:t xml:space="preserve">un utilisateur </w:t>
       </w:r>
       <w:proofErr w:type="spellStart"/>
       <w:r>
@@ -692,16 +1072,14 @@
         </w:rPr>
         <w:t xml:space="preserve"> avec son </w:t>
       </w:r>
-      <w:proofErr w:type="spellStart"/>
-      <w:r>
-        <w:rPr>
-          <w:rFonts w:ascii="Arial" w:hAnsi="Arial" w:eastAsia="Arial" w:cs="Arial"/>
-          <w:noProof w:val="0"/>
-          <w:lang w:val="fr-FR"/>
-        </w:rPr>
-        <w:t>repertoire</w:t>
-      </w:r>
-      <w:proofErr w:type="spellEnd"/>
+      <w:r>
+        <w:rPr>
+          <w:rFonts w:ascii="Arial" w:hAnsi="Arial" w:eastAsia="Arial" w:cs="Arial"/>
+          <w:noProof w:val="0"/>
+          <w:lang w:val="fr-FR"/>
+        </w:rPr>
+        <w:t>répertoire</w:t>
+      </w:r>
       <w:r>
         <w:rPr>
           <w:rFonts w:ascii="Arial" w:hAnsi="Arial" w:eastAsia="Arial" w:cs="Arial"/>
@@ -721,7 +1099,7 @@
       </w:pPr>
       <w:r>
         <w:drawing>
-          <wp:inline wp14:editId="499CFD7C" wp14:anchorId="0C4672C8">
+          <wp:inline wp14:editId="2750A6AE" wp14:anchorId="0C4672C8">
             <wp:extent cx="4572000" cy="923925"/>
             <wp:effectExtent l="0" t="0" r="0" b="0"/>
             <wp:docPr id="598686347" name="" title=""/>
@@ -736,7 +1114,7 @@
                     <pic:cNvPicPr/>
                   </pic:nvPicPr>
                   <pic:blipFill>
-                    <a:blip r:embed="Ra73f11204f954f40">
+                    <a:blip r:embed="R7162562633134ca9">
                       <a:extLst>
                         <a:ext xmlns:a="http://schemas.openxmlformats.org/drawingml/2006/main" uri="{28A0092B-C50C-407E-A947-70E740481C1C}">
                           <a14:useLocalDpi val="0"/>
@@ -765,6 +1143,15 @@
     </w:p>
     <w:p>
       <w:pPr>
+        <w:pStyle w:val="Normal"/>
+        <w:bidi w:val="0"/>
+        <w:spacing w:before="0" w:beforeAutospacing="off" w:after="160" w:afterAutospacing="off" w:line="259" w:lineRule="auto"/>
+        <w:ind w:left="0" w:right="0" w:firstLine="708"/>
+        <w:jc w:val="left"/>
+      </w:pPr>
+    </w:p>
+    <w:p>
+      <w:pPr>
         <w:pStyle w:val="ListParagraph"/>
         <w:numPr>
           <w:ilvl w:val="0"/>
@@ -798,7 +1185,7 @@
       </w:pPr>
       <w:r>
         <w:drawing>
-          <wp:inline wp14:editId="3A408263" wp14:anchorId="16F8A75C">
+          <wp:inline wp14:editId="048D5639" wp14:anchorId="16F8A75C">
             <wp:extent cx="4572000" cy="971550"/>
             <wp:effectExtent l="0" t="0" r="0" b="0"/>
             <wp:docPr id="1049114776" name="" title=""/>
@@ -813,7 +1200,7 @@
                     <pic:cNvPicPr/>
                   </pic:nvPicPr>
                   <pic:blipFill>
-                    <a:blip r:embed="Rcc5586e40b704854">
+                    <a:blip r:embed="Rf05ba58ec5964215">
                       <a:extLst>
                         <a:ext xmlns:a="http://schemas.openxmlformats.org/drawingml/2006/main" uri="{28A0092B-C50C-407E-A947-70E740481C1C}">
                           <a14:useLocalDpi val="0"/>
@@ -842,6 +1229,12 @@
     </w:p>
     <w:p>
       <w:pPr>
+        <w:pStyle w:val="Normal"/>
+        <w:ind w:left="0" w:firstLine="708"/>
+      </w:pPr>
+    </w:p>
+    <w:p>
+      <w:pPr>
         <w:pStyle w:val="ListParagraph"/>
         <w:numPr>
           <w:ilvl w:val="0"/>
@@ -856,7 +1249,23 @@
           <w:noProof w:val="0"/>
           <w:lang w:val="fr-FR"/>
         </w:rPr>
-        <w:t xml:space="preserve">Crée le fichier </w:t>
+        <w:t>Cré</w:t>
+      </w:r>
+      <w:r>
+        <w:rPr>
+          <w:rFonts w:ascii="Arial" w:hAnsi="Arial" w:eastAsia="Arial" w:cs="Arial"/>
+          <w:noProof w:val="0"/>
+          <w:lang w:val="fr-FR"/>
+        </w:rPr>
+        <w:t>ation et configuration du</w:t>
+      </w:r>
+      <w:r>
+        <w:rPr>
+          <w:rFonts w:ascii="Arial" w:hAnsi="Arial" w:eastAsia="Arial" w:cs="Arial"/>
+          <w:noProof w:val="0"/>
+          <w:lang w:val="fr-FR"/>
+        </w:rPr>
+        <w:t xml:space="preserve"> fichier </w:t>
       </w:r>
       <w:proofErr w:type="spellStart"/>
       <w:r>
@@ -874,7 +1283,7 @@
           <w:noProof w:val="0"/>
           <w:lang w:val="fr-FR"/>
         </w:rPr>
-        <w:t xml:space="preserve"> et le configurer </w:t>
+        <w:t xml:space="preserve"> </w:t>
       </w:r>
     </w:p>
     <w:p>
@@ -884,7 +1293,7 @@
       </w:pPr>
       <w:r>
         <w:drawing>
-          <wp:inline wp14:editId="7F652FA4" wp14:anchorId="2413008E">
+          <wp:inline wp14:editId="0DE01821" wp14:anchorId="2413008E">
             <wp:extent cx="3514725" cy="542925"/>
             <wp:effectExtent l="0" t="0" r="0" b="0"/>
             <wp:docPr id="1420341909" name="" title=""/>
@@ -899,7 +1308,7 @@
                     <pic:cNvPicPr/>
                   </pic:nvPicPr>
                   <pic:blipFill>
-                    <a:blip r:embed="R1c312e01a63e45ab">
+                    <a:blip r:embed="R18ca038811ee473b">
                       <a:extLst>
                         <a:ext xmlns:a="http://schemas.openxmlformats.org/drawingml/2006/main" uri="{28A0092B-C50C-407E-A947-70E740481C1C}">
                           <a14:useLocalDpi val="0"/>
@@ -928,6 +1337,12 @@
     </w:p>
     <w:p>
       <w:pPr>
+        <w:pStyle w:val="Normal"/>
+        <w:ind w:left="12" w:firstLine="708"/>
+      </w:pPr>
+    </w:p>
+    <w:p>
+      <w:pPr>
         <w:pStyle w:val="ListParagraph"/>
         <w:numPr>
           <w:ilvl w:val="0"/>
@@ -953,7 +1368,39 @@
           <w:noProof w:val="0"/>
           <w:lang w:val="fr-FR"/>
         </w:rPr>
-        <w:t>hanger le localhost par l’</w:t>
+        <w:t xml:space="preserve">hanger le </w:t>
+      </w:r>
+      <w:r>
+        <w:rPr>
+          <w:rFonts w:ascii="Arial" w:hAnsi="Arial" w:eastAsia="Arial" w:cs="Arial"/>
+          <w:noProof w:val="0"/>
+          <w:lang w:val="fr-FR"/>
+        </w:rPr>
+        <w:t>“</w:t>
+      </w:r>
+      <w:r>
+        <w:rPr>
+          <w:rFonts w:ascii="Arial" w:hAnsi="Arial" w:eastAsia="Arial" w:cs="Arial"/>
+          <w:noProof w:val="0"/>
+          <w:lang w:val="fr-FR"/>
+        </w:rPr>
+        <w:t>localhost</w:t>
+      </w:r>
+      <w:r>
+        <w:rPr>
+          <w:rFonts w:ascii="Arial" w:hAnsi="Arial" w:eastAsia="Arial" w:cs="Arial"/>
+          <w:noProof w:val="0"/>
+          <w:lang w:val="fr-FR"/>
+        </w:rPr>
+        <w:t>”</w:t>
+      </w:r>
+      <w:r>
+        <w:rPr>
+          <w:rFonts w:ascii="Arial" w:hAnsi="Arial" w:eastAsia="Arial" w:cs="Arial"/>
+          <w:noProof w:val="0"/>
+          <w:lang w:val="fr-FR"/>
+        </w:rPr>
+        <w:t xml:space="preserve"> par l’</w:t>
       </w:r>
       <w:r>
         <w:rPr>
@@ -971,16 +1418,14 @@
         </w:rPr>
         <w:t xml:space="preserve"> </w:t>
       </w:r>
-      <w:proofErr w:type="spellStart"/>
-      <w:r>
-        <w:rPr>
-          <w:rFonts w:ascii="Arial" w:hAnsi="Arial" w:eastAsia="Arial" w:cs="Arial"/>
-          <w:noProof w:val="0"/>
-          <w:lang w:val="fr-FR"/>
-        </w:rPr>
-        <w:t>ip</w:t>
-      </w:r>
-      <w:proofErr w:type="spellEnd"/>
+      <w:r>
+        <w:rPr>
+          <w:rFonts w:ascii="Arial" w:hAnsi="Arial" w:eastAsia="Arial" w:cs="Arial"/>
+          <w:noProof w:val="0"/>
+          <w:lang w:val="fr-FR"/>
+        </w:rPr>
+        <w:t>IP</w:t>
+      </w:r>
     </w:p>
     <w:p>
       <w:pPr>
@@ -989,7 +1434,7 @@
       </w:pPr>
       <w:r>
         <w:drawing>
-          <wp:inline wp14:editId="37C71341" wp14:anchorId="7AE7BB1B">
+          <wp:inline wp14:editId="131A6BB4" wp14:anchorId="7AE7BB1B">
             <wp:extent cx="4572000" cy="1990725"/>
             <wp:effectExtent l="0" t="0" r="0" b="0"/>
             <wp:docPr id="1695316039" name="" title=""/>
@@ -1004,7 +1449,7 @@
                     <pic:cNvPicPr/>
                   </pic:nvPicPr>
                   <pic:blipFill>
-                    <a:blip r:embed="Rb0bc8b00fee540b2">
+                    <a:blip r:embed="Rbc4ef90dd1394639">
                       <a:extLst>
                         <a:ext xmlns:a="http://schemas.openxmlformats.org/drawingml/2006/main" uri="{28A0092B-C50C-407E-A947-70E740481C1C}">
                           <a14:useLocalDpi val="0"/>
@@ -1034,26 +1479,12 @@
     <w:p>
       <w:pPr>
         <w:pStyle w:val="Normal"/>
-        <w:ind w:left="360"/>
-        <w:rPr>
-          <w:rFonts w:ascii="Arial" w:hAnsi="Arial" w:eastAsia="Arial" w:cs="Arial"/>
-          <w:noProof w:val="0"/>
-          <w:lang w:val="fr-FR"/>
-        </w:rPr>
-      </w:pPr>
-      <w:r>
-        <w:rPr>
-          <w:rFonts w:ascii="Arial" w:hAnsi="Arial" w:eastAsia="Arial" w:cs="Arial"/>
-          <w:noProof w:val="0"/>
-          <w:lang w:val="fr-FR"/>
-        </w:rPr>
-        <w:t xml:space="preserve"> </w:t>
-      </w:r>
-    </w:p>
-    <w:p w14:noSpellErr="1">
-      <w:pPr>
-        <w:pStyle w:val="Normal"/>
-        <w:ind w:left="360"/>
+        <w:ind w:left="0"/>
+        <w:rPr>
+          <w:rFonts w:ascii="Arial" w:hAnsi="Arial" w:eastAsia="Arial" w:cs="Arial"/>
+          <w:noProof w:val="0"/>
+          <w:lang w:val="fr-FR"/>
+        </w:rPr>
       </w:pPr>
     </w:p>
     <w:p>
@@ -1112,7 +1543,7 @@
       </w:pPr>
       <w:r>
         <w:drawing>
-          <wp:inline wp14:editId="6D079042" wp14:anchorId="41727C98">
+          <wp:inline wp14:editId="02CBBDB2" wp14:anchorId="41727C98">
             <wp:extent cx="4572000" cy="504825"/>
             <wp:effectExtent l="0" t="0" r="0" b="0"/>
             <wp:docPr id="1261108326" name="" title=""/>
@@ -1127,7 +1558,7 @@
                     <pic:cNvPicPr/>
                   </pic:nvPicPr>
                   <pic:blipFill>
-                    <a:blip r:embed="Rf7a427d5bd9d4305">
+                    <a:blip r:embed="R90d73c6f4a2f4b28">
                       <a:extLst>
                         <a:ext xmlns:a="http://schemas.openxmlformats.org/drawingml/2006/main" uri="{28A0092B-C50C-407E-A947-70E740481C1C}">
                           <a14:useLocalDpi val="0"/>
@@ -1156,6 +1587,12 @@
     </w:p>
     <w:p>
       <w:pPr>
+        <w:pStyle w:val="Normal"/>
+        <w:ind w:left="0"/>
+      </w:pPr>
+    </w:p>
+    <w:p>
+      <w:pPr>
         <w:pStyle w:val="ListParagraph"/>
         <w:numPr>
           <w:ilvl w:val="0"/>
@@ -1177,7 +1614,31 @@
           <w:noProof w:val="0"/>
           <w:lang w:val="fr-FR"/>
         </w:rPr>
-        <w:t xml:space="preserve">Créer le fichier </w:t>
+        <w:t>Cré</w:t>
+      </w:r>
+      <w:r>
+        <w:rPr>
+          <w:rFonts w:ascii="Arial" w:hAnsi="Arial" w:eastAsia="Arial" w:cs="Arial"/>
+          <w:noProof w:val="0"/>
+          <w:lang w:val="fr-FR"/>
+        </w:rPr>
+        <w:t>ation</w:t>
+      </w:r>
+      <w:r>
+        <w:rPr>
+          <w:rFonts w:ascii="Arial" w:hAnsi="Arial" w:eastAsia="Arial" w:cs="Arial"/>
+          <w:noProof w:val="0"/>
+          <w:lang w:val="fr-FR"/>
+        </w:rPr>
+        <w:t xml:space="preserve"> </w:t>
+      </w:r>
+      <w:r>
+        <w:rPr>
+          <w:rFonts w:ascii="Arial" w:hAnsi="Arial" w:eastAsia="Arial" w:cs="Arial"/>
+          <w:noProof w:val="0"/>
+          <w:lang w:val="fr-FR"/>
+        </w:rPr>
+        <w:t xml:space="preserve">le fichier </w:t>
       </w:r>
       <w:proofErr w:type="spellStart"/>
       <w:r>
@@ -1196,6 +1657,14 @@
           <w:lang w:val="fr-FR"/>
         </w:rPr>
         <w:t xml:space="preserve"> service et configurer le fichier </w:t>
+      </w:r>
+      <w:r>
+        <w:rPr>
+          <w:rFonts w:ascii="Arial" w:hAnsi="Arial" w:eastAsia="Arial" w:cs="Arial"/>
+          <w:noProof w:val="0"/>
+          <w:lang w:val="fr-FR"/>
+        </w:rPr>
+        <w:t xml:space="preserve">pour que le service démarre automatiquement lors du démarrage du système. </w:t>
       </w:r>
     </w:p>
     <w:p>
@@ -1208,7 +1677,7 @@
       </w:pPr>
       <w:r>
         <w:drawing>
-          <wp:inline wp14:editId="4B27DDD7" wp14:anchorId="24AC108F">
+          <wp:inline wp14:editId="1C7E154F" wp14:anchorId="24AC108F">
             <wp:extent cx="4229100" cy="542925"/>
             <wp:effectExtent l="0" t="0" r="0" b="0"/>
             <wp:docPr id="937663297" name="" title=""/>
@@ -1223,7 +1692,7 @@
                     <pic:cNvPicPr/>
                   </pic:nvPicPr>
                   <pic:blipFill>
-                    <a:blip r:embed="R7a6be0802a7c482c">
+                    <a:blip r:embed="R6a91a5da3e294ba7">
                       <a:extLst>
                         <a:ext xmlns:a="http://schemas.openxmlformats.org/drawingml/2006/main" uri="{28A0092B-C50C-407E-A947-70E740481C1C}">
                           <a14:useLocalDpi val="0"/>
@@ -1257,7 +1726,7 @@
       </w:pPr>
       <w:r>
         <w:drawing>
-          <wp:inline wp14:editId="62DED120" wp14:anchorId="480A76F4">
+          <wp:inline wp14:editId="423E69C4" wp14:anchorId="480A76F4">
             <wp:extent cx="4572000" cy="3181350"/>
             <wp:effectExtent l="0" t="0" r="0" b="0"/>
             <wp:docPr id="1147522155" name="" title=""/>
@@ -1272,7 +1741,7 @@
                     <pic:cNvPicPr/>
                   </pic:nvPicPr>
                   <pic:blipFill>
-                    <a:blip r:embed="R39f12f3ec01e418d">
+                    <a:blip r:embed="R0bb5f1bcc6b24640">
                       <a:extLst>
                         <a:ext xmlns:a="http://schemas.openxmlformats.org/drawingml/2006/main" uri="{28A0092B-C50C-407E-A947-70E740481C1C}">
                           <a14:useLocalDpi val="0"/>
@@ -1301,6 +1770,12 @@
     </w:p>
     <w:p>
       <w:pPr>
+        <w:pStyle w:val="Normal"/>
+        <w:ind w:left="360" w:firstLine="348"/>
+      </w:pPr>
+    </w:p>
+    <w:p>
+      <w:pPr>
         <w:pStyle w:val="ListParagraph"/>
         <w:numPr>
           <w:ilvl w:val="0"/>
@@ -1322,7 +1797,39 @@
           <w:noProof w:val="0"/>
           <w:lang w:val="fr-FR"/>
         </w:rPr>
-        <w:t>Recharger les fichiers de service</w:t>
+        <w:t>Recharge</w:t>
+      </w:r>
+      <w:r>
+        <w:rPr>
+          <w:rFonts w:ascii="Arial" w:hAnsi="Arial" w:eastAsia="Arial" w:cs="Arial"/>
+          <w:noProof w:val="0"/>
+          <w:lang w:val="fr-FR"/>
+        </w:rPr>
+        <w:t>ment</w:t>
+      </w:r>
+      <w:r>
+        <w:rPr>
+          <w:rFonts w:ascii="Arial" w:hAnsi="Arial" w:eastAsia="Arial" w:cs="Arial"/>
+          <w:noProof w:val="0"/>
+          <w:lang w:val="fr-FR"/>
+        </w:rPr>
+        <w:t xml:space="preserve"> </w:t>
+      </w:r>
+      <w:r>
+        <w:rPr>
+          <w:rFonts w:ascii="Arial" w:hAnsi="Arial" w:eastAsia="Arial" w:cs="Arial"/>
+          <w:noProof w:val="0"/>
+          <w:lang w:val="fr-FR"/>
+        </w:rPr>
+        <w:t>d</w:t>
+      </w:r>
+      <w:r>
+        <w:rPr>
+          <w:rFonts w:ascii="Arial" w:hAnsi="Arial" w:eastAsia="Arial" w:cs="Arial"/>
+          <w:noProof w:val="0"/>
+          <w:lang w:val="fr-FR"/>
+        </w:rPr>
+        <w:t>es fichiers de service</w:t>
       </w:r>
     </w:p>
     <w:p>
@@ -1332,7 +1839,7 @@
       </w:pPr>
       <w:r>
         <w:drawing>
-          <wp:inline wp14:editId="63D413FE" wp14:anchorId="0F6DAF53">
+          <wp:inline wp14:editId="0115E6CB" wp14:anchorId="0F6DAF53">
             <wp:extent cx="3009900" cy="781050"/>
             <wp:effectExtent l="0" t="0" r="0" b="0"/>
             <wp:docPr id="357662889" name="" title=""/>
@@ -1347,7 +1854,7 @@
                     <pic:cNvPicPr/>
                   </pic:nvPicPr>
                   <pic:blipFill>
-                    <a:blip r:embed="Rb7da1a8ca9c2438f">
+                    <a:blip r:embed="R83ea71bfe8684d43">
                       <a:extLst>
                         <a:ext xmlns:a="http://schemas.openxmlformats.org/drawingml/2006/main" uri="{28A0092B-C50C-407E-A947-70E740481C1C}">
                           <a14:useLocalDpi val="0"/>
@@ -1376,6 +1883,12 @@
     </w:p>
     <w:p>
       <w:pPr>
+        <w:pStyle w:val="Normal"/>
+        <w:ind w:left="360"/>
+      </w:pPr>
+    </w:p>
+    <w:p>
+      <w:pPr>
         <w:pStyle w:val="ListParagraph"/>
         <w:numPr>
           <w:ilvl w:val="0"/>
@@ -1397,15 +1910,15 @@
           <w:noProof w:val="0"/>
           <w:lang w:val="fr-FR"/>
         </w:rPr>
-        <w:t>Vérifier</w:t>
-      </w:r>
-      <w:r>
-        <w:rPr>
-          <w:rFonts w:ascii="Arial" w:hAnsi="Arial" w:eastAsia="Arial" w:cs="Arial"/>
-          <w:noProof w:val="0"/>
-          <w:lang w:val="fr-FR"/>
-        </w:rPr>
-        <w:t xml:space="preserve"> si le service tourne</w:t>
+        <w:t>Vérifi</w:t>
+      </w:r>
+      <w:r>
+        <w:rPr>
+          <w:rFonts w:ascii="Arial" w:hAnsi="Arial" w:eastAsia="Arial" w:cs="Arial"/>
+          <w:noProof w:val="0"/>
+          <w:lang w:val="fr-FR"/>
+        </w:rPr>
+        <w:t>cation de l’état du service</w:t>
       </w:r>
     </w:p>
     <w:p>
@@ -1418,7 +1931,7 @@
       </w:pPr>
       <w:r>
         <w:drawing>
-          <wp:inline wp14:editId="0AF30EA7" wp14:anchorId="3F68A5AE">
+          <wp:inline wp14:editId="74416504" wp14:anchorId="3F68A5AE">
             <wp:extent cx="2876550" cy="514350"/>
             <wp:effectExtent l="0" t="0" r="0" b="0"/>
             <wp:docPr id="1115373814" name="" title=""/>
@@ -1433,7 +1946,7 @@
                     <pic:cNvPicPr/>
                   </pic:nvPicPr>
                   <pic:blipFill>
-                    <a:blip r:embed="R65084893164b4c41">
+                    <a:blip r:embed="R8f5a72d6b9dd4410">
                       <a:extLst>
                         <a:ext xmlns:a="http://schemas.openxmlformats.org/drawingml/2006/main" uri="{28A0092B-C50C-407E-A947-70E740481C1C}">
                           <a14:useLocalDpi val="0"/>
@@ -1470,7 +1983,7 @@
       </w:pPr>
       <w:r>
         <w:drawing>
-          <wp:inline wp14:editId="417A0105" wp14:anchorId="5BF1EE78">
+          <wp:inline wp14:editId="1AD12E3D" wp14:anchorId="5BF1EE78">
             <wp:extent cx="4572000" cy="457200"/>
             <wp:effectExtent l="0" t="0" r="0" b="0"/>
             <wp:docPr id="909826060" name="" title=""/>
@@ -1485,7 +1998,7 @@
                     <pic:cNvPicPr/>
                   </pic:nvPicPr>
                   <pic:blipFill>
-                    <a:blip r:embed="Rd075290322aa4713">
+                    <a:blip r:embed="Re586923975a54e4c">
                       <a:extLst>
                         <a:ext xmlns:a="http://schemas.openxmlformats.org/drawingml/2006/main" uri="{28A0092B-C50C-407E-A947-70E740481C1C}">
                           <a14:useLocalDpi val="0"/>
@@ -1514,6 +2027,15 @@
     </w:p>
     <w:p>
       <w:pPr>
+        <w:pStyle w:val="Normal"/>
+        <w:bidi w:val="0"/>
+        <w:spacing w:before="0" w:beforeAutospacing="off" w:after="160" w:afterAutospacing="off" w:line="259" w:lineRule="auto"/>
+        <w:ind w:left="0" w:right="0" w:firstLine="360"/>
+        <w:jc w:val="left"/>
+      </w:pPr>
+    </w:p>
+    <w:p>
+      <w:pPr>
         <w:pStyle w:val="ListParagraph"/>
         <w:numPr>
           <w:ilvl w:val="0"/>
@@ -1524,34 +2046,42 @@
         <w:ind w:left="720" w:right="0" w:hanging="360"/>
         <w:jc w:val="left"/>
         <w:rPr>
-          <w:rFonts w:ascii="Arial" w:hAnsi="Arial" w:eastAsia="Arial" w:cs="Arial"/>
-          <w:noProof w:val="0"/>
-          <w:lang w:val="fr-FR"/>
-        </w:rPr>
-      </w:pPr>
-      <w:r>
-        <w:rPr>
-          <w:rFonts w:ascii="Arial" w:hAnsi="Arial" w:eastAsia="Arial" w:cs="Arial"/>
-          <w:noProof w:val="0"/>
-          <w:lang w:val="fr-FR"/>
-        </w:rPr>
-        <w:t>Site web sur le port 9090</w:t>
-      </w:r>
+          <w:noProof w:val="0"/>
+          <w:lang w:val="fr-FR"/>
+        </w:rPr>
+      </w:pPr>
+      <w:r>
+        <w:rPr>
+          <w:rFonts w:ascii="Arial" w:hAnsi="Arial" w:eastAsia="Arial" w:cs="Arial"/>
+          <w:noProof w:val="0"/>
+          <w:lang w:val="fr-FR"/>
+        </w:rPr>
+        <w:t xml:space="preserve">Accès à l’interface web sur le port 9090 : </w:t>
+      </w:r>
+      <w:hyperlink r:id="Rb6813a2dbdd34fe8">
+        <w:r>
+          <w:rPr>
+            <w:rStyle w:val="Hyperlink"/>
+            <w:strike w:val="0"/>
+            <w:dstrike w:val="0"/>
+            <w:noProof w:val="0"/>
+            <w:lang w:val="fr-FR"/>
+          </w:rPr>
+          <w:t>http://default-group10-docker.francecentral.cloudapp.azure.com:9090/graph?g0.expr=&amp;g0.tab=1&amp;g0.stacked=0&amp;g0.show_exemplars=0&amp;g0.range_input=1h</w:t>
+        </w:r>
+      </w:hyperlink>
     </w:p>
     <w:p>
       <w:pPr>
         <w:pStyle w:val="Normal"/>
-        <w:bidi w:val="0"/>
-        <w:spacing w:before="0" w:beforeAutospacing="off" w:after="160" w:afterAutospacing="off" w:line="259" w:lineRule="auto"/>
-        <w:ind w:left="0" w:right="0"/>
-        <w:jc w:val="left"/>
+        <w:ind w:left="360"/>
       </w:pPr>
       <w:r>
         <w:drawing>
-          <wp:inline wp14:editId="5F3DF61C" wp14:anchorId="4BF6D727">
-            <wp:extent cx="2762250" cy="514350"/>
+          <wp:inline wp14:editId="71F75AAC" wp14:anchorId="3EC50582">
+            <wp:extent cx="5305118" cy="1590675"/>
             <wp:effectExtent l="0" t="0" r="0" b="0"/>
-            <wp:docPr id="1523226561" name="" title=""/>
+            <wp:docPr id="327336491" name="" title=""/>
             <wp:cNvGraphicFramePr>
               <a:graphicFrameLocks noChangeAspect="1"/>
             </wp:cNvGraphicFramePr>
@@ -1563,7 +2093,7 @@
                     <pic:cNvPicPr/>
                   </pic:nvPicPr>
                   <pic:blipFill>
-                    <a:blip r:embed="R6c93a7e9767943c1">
+                    <a:blip r:embed="Rc4056ea23302401c">
                       <a:extLst>
                         <a:ext xmlns:a="http://schemas.openxmlformats.org/drawingml/2006/main" uri="{28A0092B-C50C-407E-A947-70E740481C1C}">
                           <a14:useLocalDpi val="0"/>
@@ -1577,99 +2107,7 @@
                   <pic:spPr>
                     <a:xfrm>
                       <a:off x="0" y="0"/>
-                      <a:ext cx="2762250" cy="514350"/>
-                    </a:xfrm>
-                    <a:prstGeom prst="rect">
-                      <a:avLst/>
-                    </a:prstGeom>
-                  </pic:spPr>
-                </pic:pic>
-              </a:graphicData>
-            </a:graphic>
-          </wp:inline>
-        </w:drawing>
-      </w:r>
-      <w:r>
-        <w:rPr/>
-        <w:t xml:space="preserve"> </w:t>
-      </w:r>
-    </w:p>
-    <w:p>
-      <w:pPr>
-        <w:pStyle w:val="ListParagraph"/>
-        <w:numPr>
-          <w:ilvl w:val="0"/>
-          <w:numId w:val="15"/>
-        </w:numPr>
-        <w:bidi w:val="0"/>
-        <w:spacing w:before="0" w:beforeAutospacing="off" w:after="160" w:afterAutospacing="off" w:line="259" w:lineRule="auto"/>
-        <w:ind w:left="720" w:right="0" w:hanging="360"/>
-        <w:jc w:val="left"/>
-        <w:rPr>
-          <w:noProof w:val="0"/>
-          <w:lang w:val="fr-FR"/>
-        </w:rPr>
-      </w:pPr>
-      <w:proofErr w:type="gramStart"/>
-      <w:r>
-        <w:rPr/>
-        <w:t>Ou</w:t>
-      </w:r>
-      <w:proofErr w:type="gramEnd"/>
-      <w:r>
-        <w:rPr/>
-        <w:t xml:space="preserve"> </w:t>
-      </w:r>
-      <w:hyperlink r:id="Rfde65ce6ecf649c2">
-        <w:r>
-          <w:rPr>
-            <w:rStyle w:val="Hyperlink"/>
-            <w:strike w:val="0"/>
-            <w:dstrike w:val="0"/>
-            <w:noProof w:val="0"/>
-            <w:lang w:val="fr-FR"/>
-          </w:rPr>
-          <w:t>http://default-group10-docker.francecentral.cloudapp.azure.com:9090/graph?g0.expr=&amp;g0.tab=1&amp;g0.stacked=0&amp;g0.show_exemplars=0&amp;g0.range_input=1h</w:t>
-        </w:r>
-      </w:hyperlink>
-    </w:p>
-    <w:p>
-      <w:pPr>
-        <w:pStyle w:val="Normal"/>
-        <w:ind w:left="360"/>
-      </w:pPr>
-      <w:r>
-        <w:drawing>
-          <wp:inline wp14:editId="047A1840" wp14:anchorId="3EC50582">
-            <wp:extent cx="4572000" cy="1181100"/>
-            <wp:effectExtent l="0" t="0" r="0" b="0"/>
-            <wp:docPr id="327336491" name="" title=""/>
-            <wp:cNvGraphicFramePr>
-              <a:graphicFrameLocks noChangeAspect="1"/>
-            </wp:cNvGraphicFramePr>
-            <a:graphic>
-              <a:graphicData uri="http://schemas.openxmlformats.org/drawingml/2006/picture">
-                <pic:pic>
-                  <pic:nvPicPr>
-                    <pic:cNvPr id="0" name=""/>
-                    <pic:cNvPicPr/>
-                  </pic:nvPicPr>
-                  <pic:blipFill>
-                    <a:blip r:embed="R63ed4d6dc1da4078">
-                      <a:extLst>
-                        <a:ext xmlns:a="http://schemas.openxmlformats.org/drawingml/2006/main" uri="{28A0092B-C50C-407E-A947-70E740481C1C}">
-                          <a14:useLocalDpi val="0"/>
-                        </a:ext>
-                      </a:extLst>
-                    </a:blip>
-                    <a:stretch>
-                      <a:fillRect/>
-                    </a:stretch>
-                  </pic:blipFill>
-                  <pic:spPr>
-                    <a:xfrm>
-                      <a:off x="0" y="0"/>
-                      <a:ext cx="4572000" cy="1181100"/>
+                      <a:ext cx="5305118" cy="1590675"/>
                     </a:xfrm>
                     <a:prstGeom prst="rect">
                       <a:avLst/>
@@ -1838,6 +2276,29 @@
     </w:pPr>
   </w:p>
 </w:hdr>
+</file>
+
+<file path=word/intelligence2.xml><?xml version="1.0" encoding="utf-8"?>
+<int2:intelligence xmlns:int2="http://schemas.microsoft.com/office/intelligence/2020/intelligence">
+  <int2:observations>
+    <int2:textHash int2:hashCode="WiWCMBgNnGQ/dh" int2:id="WCplefht">
+      <int2:state int2:type="LegacyProofing" int2:value="Rejected"/>
+    </int2:textHash>
+    <int2:textHash int2:hashCode="UwDReh1pW9QR5M" int2:id="SWuX5EBW">
+      <int2:state int2:type="LegacyProofing" int2:value="Rejected"/>
+    </int2:textHash>
+    <int2:textHash int2:hashCode="FFZimuEPRujX1U" int2:id="M6rxSgwe">
+      <int2:state int2:type="LegacyProofing" int2:value="Rejected"/>
+    </int2:textHash>
+    <int2:textHash int2:hashCode="wddeoMaD8RSNmf" int2:id="VnjGPE2z">
+      <int2:state int2:type="LegacyProofing" int2:value="Rejected"/>
+    </int2:textHash>
+    <int2:textHash int2:hashCode="qtjyPC+gbUbFKu" int2:id="3My8XaXJ">
+      <int2:state int2:type="LegacyProofing" int2:value="Rejected"/>
+    </int2:textHash>
+  </int2:observations>
+  <int2:intelligenceSettings/>
+</int2:intelligence>
 </file>
 
 <file path=word/numbering.xml><?xml version="1.0" encoding="utf-8"?>

--- a/procedure/Procédure prometheus.docx
+++ b/procedure/Procédure prometheus.docx
@@ -4,11 +4,7 @@
   <w:body>
     <w:p>
       <w:pPr>
-        <w:pStyle w:val="Normal"/>
-        <w:bidi w:val="0"/>
-        <w:spacing w:before="0" w:beforeAutospacing="off" w:after="160" w:afterAutospacing="off" w:line="259" w:lineRule="auto"/>
-        <w:ind w:left="0" w:right="0"/>
-        <w:jc w:val="left"/>
+        <w:pStyle w:val="Title"/>
         <w:rPr>
           <w:rStyle w:val="Heading1Char"/>
           <w:rFonts w:ascii="Arial" w:hAnsi="Arial" w:eastAsia="Arial" w:cs="Arial"/>
@@ -25,80 +21,37 @@
       </w:pPr>
       <w:r>
         <w:rPr>
-          <w:rStyle w:val="Heading1Char"/>
-          <w:rFonts w:ascii="Arial" w:hAnsi="Arial" w:eastAsia="Arial" w:cs="Arial"/>
-          <w:b w:val="1"/>
-          <w:bCs w:val="1"/>
-          <w:i w:val="0"/>
-          <w:iCs w:val="0"/>
-          <w:noProof w:val="0"/>
-          <w:sz w:val="36"/>
-          <w:szCs w:val="36"/>
-          <w:u w:val="single"/>
+          <w:noProof w:val="0"/>
           <w:lang w:val="fr-FR"/>
         </w:rPr>
         <w:t>Procédure</w:t>
       </w:r>
       <w:r>
         <w:rPr>
-          <w:rStyle w:val="Heading1Char"/>
-          <w:rFonts w:ascii="Arial" w:hAnsi="Arial" w:eastAsia="Arial" w:cs="Arial"/>
-          <w:b w:val="1"/>
-          <w:bCs w:val="1"/>
-          <w:i w:val="0"/>
-          <w:iCs w:val="0"/>
-          <w:noProof w:val="0"/>
-          <w:sz w:val="36"/>
-          <w:szCs w:val="36"/>
-          <w:u w:val="single"/>
+          <w:noProof w:val="0"/>
           <w:lang w:val="fr-FR"/>
         </w:rPr>
         <w:t xml:space="preserve"> installation de </w:t>
       </w:r>
-      <w:r>
-        <w:rPr>
-          <w:rStyle w:val="Heading1Char"/>
-          <w:rFonts w:ascii="Arial" w:hAnsi="Arial" w:eastAsia="Arial" w:cs="Arial"/>
-          <w:b w:val="1"/>
-          <w:bCs w:val="1"/>
-          <w:i w:val="0"/>
-          <w:iCs w:val="0"/>
-          <w:noProof w:val="0"/>
-          <w:sz w:val="36"/>
-          <w:szCs w:val="36"/>
-          <w:u w:val="single"/>
+      <w:proofErr w:type="spellStart"/>
+      <w:r>
+        <w:rPr>
+          <w:noProof w:val="0"/>
           <w:lang w:val="fr-FR"/>
         </w:rPr>
         <w:t>P</w:t>
       </w:r>
       <w:r>
         <w:rPr>
-          <w:rStyle w:val="Heading1Char"/>
-          <w:rFonts w:ascii="Arial" w:hAnsi="Arial" w:eastAsia="Arial" w:cs="Arial"/>
-          <w:b w:val="1"/>
-          <w:bCs w:val="1"/>
-          <w:i w:val="0"/>
-          <w:iCs w:val="0"/>
-          <w:noProof w:val="0"/>
-          <w:sz w:val="36"/>
-          <w:szCs w:val="36"/>
-          <w:u w:val="single"/>
+          <w:noProof w:val="0"/>
           <w:lang w:val="fr-FR"/>
         </w:rPr>
         <w:t>rometheus</w:t>
       </w:r>
-      <w:r>
-        <w:rPr>
-          <w:rStyle w:val="Heading1Char"/>
-          <w:rFonts w:ascii="Arial" w:hAnsi="Arial" w:eastAsia="Arial" w:cs="Arial"/>
-          <w:b w:val="1"/>
-          <w:bCs w:val="1"/>
-          <w:i w:val="0"/>
-          <w:iCs w:val="0"/>
-          <w:noProof w:val="0"/>
-          <w:sz w:val="36"/>
-          <w:szCs w:val="36"/>
-          <w:u w:val="single"/>
+      <w:proofErr w:type="spellEnd"/>
+      <w:r>
+        <w:rPr>
+          <w:noProof w:val="0"/>
           <w:lang w:val="fr-FR"/>
         </w:rPr>
         <w:t xml:space="preserve"> </w:t>
@@ -119,6 +72,7 @@
     </w:p>
     <w:p>
       <w:pPr>
+        <w:pStyle w:val="Heading1"/>
         <w:rPr>
           <w:rFonts w:ascii="Arial" w:hAnsi="Arial" w:eastAsia="Arial" w:cs="Arial"/>
           <w:noProof w:val="0"/>
@@ -129,10 +83,6 @@
       </w:pPr>
       <w:r>
         <w:rPr>
-          <w:rStyle w:val="Heading1Char"/>
-          <w:rFonts w:ascii="Arial" w:hAnsi="Arial" w:eastAsia="Arial" w:cs="Arial"/>
-          <w:i w:val="1"/>
-          <w:iCs w:val="1"/>
           <w:noProof w:val="0"/>
           <w:lang w:val="fr-FR"/>
         </w:rPr>
@@ -140,10 +90,6 @@
       </w:r>
       <w:r>
         <w:rPr>
-          <w:rStyle w:val="Heading1Char"/>
-          <w:rFonts w:ascii="Arial" w:hAnsi="Arial" w:eastAsia="Arial" w:cs="Arial"/>
-          <w:i w:val="1"/>
-          <w:iCs w:val="1"/>
           <w:noProof w:val="0"/>
           <w:lang w:val="fr-FR"/>
         </w:rPr>
@@ -151,8 +97,6 @@
       </w:r>
       <w:r>
         <w:rPr>
-          <w:rStyle w:val="Heading1Char"/>
-          <w:rFonts w:ascii="Arial" w:hAnsi="Arial" w:eastAsia="Arial" w:cs="Arial"/>
           <w:noProof w:val="0"/>
           <w:lang w:val="fr-FR"/>
         </w:rPr>
@@ -278,29 +222,7 @@
     </w:p>
     <w:p>
       <w:pPr>
-        <w:pStyle w:val="Normal"/>
-        <w:rPr>
-          <w:rFonts w:ascii="Arial" w:hAnsi="Arial" w:eastAsia="Arial" w:cs="Arial"/>
-          <w:noProof w:val="0"/>
-          <w:sz w:val="24"/>
-          <w:szCs w:val="24"/>
-          <w:lang w:val="fr-FR"/>
-        </w:rPr>
-      </w:pPr>
-      <w:r>
-        <w:rPr>
-          <w:rFonts w:ascii="Arial" w:hAnsi="Arial" w:eastAsia="Arial" w:cs="Arial"/>
-          <w:noProof w:val="0"/>
-          <w:sz w:val="24"/>
-          <w:szCs w:val="24"/>
-          <w:lang w:val="fr-FR"/>
-        </w:rPr>
-        <w:t xml:space="preserve"> </w:t>
-      </w:r>
-    </w:p>
-    <w:p>
-      <w:pPr>
-        <w:pStyle w:val="Normal"/>
+        <w:pStyle w:val="Heading1"/>
         <w:rPr>
           <w:rStyle w:val="Heading1Char"/>
           <w:rFonts w:ascii="Arial" w:hAnsi="Arial" w:eastAsia="Arial" w:cs="Arial"/>
@@ -309,70 +231,41 @@
           <w:noProof w:val="0"/>
           <w:sz w:val="32"/>
           <w:szCs w:val="32"/>
-          <w:lang w:val="fr-FR"/>
-        </w:rPr>
-      </w:pPr>
-      <w:r>
-        <w:rPr>
-          <w:rStyle w:val="Heading1Char"/>
-          <w:rFonts w:ascii="Arial" w:hAnsi="Arial" w:eastAsia="Arial" w:cs="Arial"/>
-          <w:i w:val="1"/>
-          <w:iCs w:val="1"/>
-          <w:noProof w:val="0"/>
-          <w:sz w:val="32"/>
-          <w:szCs w:val="32"/>
+          <w:u w:val="none"/>
+          <w:lang w:val="fr-FR"/>
+        </w:rPr>
+      </w:pPr>
+      <w:r>
+        <w:rPr>
+          <w:noProof w:val="0"/>
           <w:lang w:val="fr-FR"/>
         </w:rPr>
         <w:t>2</w:t>
       </w:r>
       <w:r>
         <w:rPr>
-          <w:rStyle w:val="Heading1Char"/>
-          <w:rFonts w:ascii="Arial" w:hAnsi="Arial" w:eastAsia="Arial" w:cs="Arial"/>
-          <w:i w:val="1"/>
-          <w:iCs w:val="1"/>
-          <w:noProof w:val="0"/>
-          <w:sz w:val="32"/>
-          <w:szCs w:val="32"/>
+          <w:noProof w:val="0"/>
           <w:lang w:val="fr-FR"/>
         </w:rPr>
         <w:t xml:space="preserve">) </w:t>
       </w:r>
       <w:r>
         <w:rPr>
-          <w:rStyle w:val="Heading1Char"/>
-          <w:rFonts w:ascii="Arial" w:hAnsi="Arial" w:eastAsia="Arial" w:cs="Arial"/>
-          <w:i w:val="1"/>
-          <w:iCs w:val="1"/>
-          <w:noProof w:val="0"/>
-          <w:sz w:val="32"/>
-          <w:szCs w:val="32"/>
+          <w:noProof w:val="0"/>
           <w:lang w:val="fr-FR"/>
         </w:rPr>
         <w:t>Téléchargement</w:t>
       </w:r>
       <w:r>
         <w:rPr>
-          <w:rStyle w:val="Heading1Char"/>
-          <w:rFonts w:ascii="Arial" w:hAnsi="Arial" w:eastAsia="Arial" w:cs="Arial"/>
-          <w:i w:val="1"/>
-          <w:iCs w:val="1"/>
-          <w:noProof w:val="0"/>
-          <w:sz w:val="32"/>
-          <w:szCs w:val="32"/>
+          <w:noProof w:val="0"/>
           <w:lang w:val="fr-FR"/>
         </w:rPr>
         <w:t xml:space="preserve"> </w:t>
       </w:r>
       <w:r>
         <w:rPr>
-          <w:rStyle w:val="Heading1Char"/>
-          <w:rFonts w:ascii="Arial" w:hAnsi="Arial" w:eastAsia="Arial" w:cs="Arial"/>
-          <w:i w:val="1"/>
-          <w:iCs w:val="1"/>
-          <w:noProof w:val="0"/>
-          <w:sz w:val="32"/>
-          <w:szCs w:val="32"/>
+          <w:noProof w:val="0"/>
           <w:lang w:val="fr-FR"/>
         </w:rPr>
         <w:t>des fichiers</w:t>
@@ -447,7 +340,7 @@
       </w:pPr>
       <w:r>
         <w:drawing>
-          <wp:inline wp14:editId="71E89ABB" wp14:anchorId="3E2ABF8A">
+          <wp:inline wp14:editId="26CDDE7F" wp14:anchorId="3E2ABF8A">
             <wp:extent cx="4572000" cy="485775"/>
             <wp:effectExtent l="0" t="0" r="0" b="0"/>
             <wp:docPr id="410715890" name="" title=""/>
@@ -462,7 +355,7 @@
                     <pic:cNvPicPr/>
                   </pic:nvPicPr>
                   <pic:blipFill>
-                    <a:blip r:embed="R89acf113ee27491c">
+                    <a:blip r:embed="R668397739679408e">
                       <a:extLst>
                         <a:ext xmlns:a="http://schemas.openxmlformats.org/drawingml/2006/main" uri="{28A0092B-C50C-407E-A947-70E740481C1C}">
                           <a14:useLocalDpi val="0"/>
@@ -729,7 +622,7 @@
       </w:r>
       <w:r>
         <w:drawing>
-          <wp:inline wp14:editId="44A89209" wp14:anchorId="4DE359F2">
+          <wp:inline wp14:editId="2E635F78" wp14:anchorId="4DE359F2">
             <wp:extent cx="4572000" cy="1171575"/>
             <wp:effectExtent l="0" t="0" r="0" b="0"/>
             <wp:docPr id="588085398" name="" title=""/>
@@ -744,7 +637,7 @@
                     <pic:cNvPicPr/>
                   </pic:nvPicPr>
                   <pic:blipFill>
-                    <a:blip r:embed="Rfa588b3aa03e4e3b">
+                    <a:blip r:embed="R1ddde4f0b1714988">
                       <a:extLst>
                         <a:ext xmlns:a="http://schemas.openxmlformats.org/drawingml/2006/main" uri="{28A0092B-C50C-407E-A947-70E740481C1C}">
                           <a14:useLocalDpi val="0"/>
@@ -944,11 +837,11 @@
     <w:p>
       <w:pPr>
         <w:pStyle w:val="Normal"/>
-        <w:ind w:left="360"/>
+        <w:ind w:left="360" w:firstLine="360"/>
       </w:pPr>
       <w:r>
         <w:drawing>
-          <wp:inline wp14:editId="7B46D1FD" wp14:anchorId="082E848C">
+          <wp:inline wp14:editId="0F66B74F" wp14:anchorId="082E848C">
             <wp:extent cx="4572000" cy="952500"/>
             <wp:effectExtent l="0" t="0" r="0" b="0"/>
             <wp:docPr id="129565351" name="" title=""/>
@@ -963,7 +856,7 @@
                     <pic:cNvPicPr/>
                   </pic:nvPicPr>
                   <pic:blipFill>
-                    <a:blip r:embed="Re10ed272a6c34fc1">
+                    <a:blip r:embed="R2cca66ad19ab47c6">
                       <a:extLst>
                         <a:ext xmlns:a="http://schemas.openxmlformats.org/drawingml/2006/main" uri="{28A0092B-C50C-407E-A947-70E740481C1C}">
                           <a14:useLocalDpi val="0"/>
@@ -993,6 +886,63 @@
     <w:p>
       <w:pPr>
         <w:pStyle w:val="Normal"/>
+        <w:ind w:left="360" w:firstLine="360"/>
+      </w:pPr>
+    </w:p>
+    <w:p>
+      <w:pPr>
+        <w:pStyle w:val="Heading1"/>
+        <w:rPr>
+          <w:rStyle w:val="Heading1Char"/>
+          <w:rFonts w:ascii="Arial" w:hAnsi="Arial" w:eastAsia="Arial" w:cs="Arial"/>
+          <w:i w:val="1"/>
+          <w:iCs w:val="1"/>
+          <w:noProof w:val="0"/>
+          <w:sz w:val="32"/>
+          <w:szCs w:val="32"/>
+          <w:u w:val="none"/>
+          <w:lang w:val="fr-FR"/>
+        </w:rPr>
+      </w:pPr>
+      <w:r>
+        <w:rPr>
+          <w:noProof w:val="0"/>
+          <w:lang w:val="fr-FR"/>
+        </w:rPr>
+        <w:t xml:space="preserve"> </w:t>
+      </w:r>
+      <w:r>
+        <w:rPr>
+          <w:noProof w:val="0"/>
+          <w:lang w:val="fr-FR"/>
+        </w:rPr>
+        <w:t>3</w:t>
+      </w:r>
+      <w:r>
+        <w:rPr>
+          <w:noProof w:val="0"/>
+          <w:lang w:val="fr-FR"/>
+        </w:rPr>
+        <w:t xml:space="preserve">) </w:t>
+      </w:r>
+      <w:r>
+        <w:rPr>
+          <w:noProof w:val="0"/>
+          <w:lang w:val="fr-FR"/>
+        </w:rPr>
+        <w:t>Configuration</w:t>
+      </w:r>
+      <w:r>
+        <w:rPr>
+          <w:noProof w:val="0"/>
+          <w:lang w:val="fr-FR"/>
+        </w:rPr>
+        <w:t xml:space="preserve"> des fichiers</w:t>
+      </w:r>
+    </w:p>
+    <w:p>
+      <w:pPr>
+        <w:pStyle w:val="Normal"/>
         <w:ind w:left="360"/>
         <w:rPr>
           <w:rFonts w:ascii="Arial" w:hAnsi="Arial" w:eastAsia="Arial" w:cs="Arial"/>
@@ -1002,16 +952,6 @@
           <w:lang w:val="fr-FR"/>
         </w:rPr>
       </w:pPr>
-      <w:r>
-        <w:rPr>
-          <w:rFonts w:ascii="Arial" w:hAnsi="Arial" w:eastAsia="Arial" w:cs="Arial"/>
-          <w:noProof w:val="0"/>
-          <w:sz w:val="22"/>
-          <w:szCs w:val="22"/>
-          <w:lang w:val="fr-FR"/>
-        </w:rPr>
-        <w:t xml:space="preserve"> </w:t>
-      </w:r>
     </w:p>
     <w:p>
       <w:pPr>
@@ -1099,7 +1039,7 @@
       </w:pPr>
       <w:r>
         <w:drawing>
-          <wp:inline wp14:editId="2750A6AE" wp14:anchorId="0C4672C8">
+          <wp:inline wp14:editId="14264CAC" wp14:anchorId="0C4672C8">
             <wp:extent cx="4572000" cy="923925"/>
             <wp:effectExtent l="0" t="0" r="0" b="0"/>
             <wp:docPr id="598686347" name="" title=""/>
@@ -1114,7 +1054,7 @@
                     <pic:cNvPicPr/>
                   </pic:nvPicPr>
                   <pic:blipFill>
-                    <a:blip r:embed="R7162562633134ca9">
+                    <a:blip r:embed="Rfe7d068c2d254b30">
                       <a:extLst>
                         <a:ext xmlns:a="http://schemas.openxmlformats.org/drawingml/2006/main" uri="{28A0092B-C50C-407E-A947-70E740481C1C}">
                           <a14:useLocalDpi val="0"/>
@@ -1185,7 +1125,7 @@
       </w:pPr>
       <w:r>
         <w:drawing>
-          <wp:inline wp14:editId="048D5639" wp14:anchorId="16F8A75C">
+          <wp:inline wp14:editId="4D507CC0" wp14:anchorId="16F8A75C">
             <wp:extent cx="4572000" cy="971550"/>
             <wp:effectExtent l="0" t="0" r="0" b="0"/>
             <wp:docPr id="1049114776" name="" title=""/>
@@ -1200,7 +1140,7 @@
                     <pic:cNvPicPr/>
                   </pic:nvPicPr>
                   <pic:blipFill>
-                    <a:blip r:embed="Rf05ba58ec5964215">
+                    <a:blip r:embed="R9d4df9cb3adf4b59">
                       <a:extLst>
                         <a:ext xmlns:a="http://schemas.openxmlformats.org/drawingml/2006/main" uri="{28A0092B-C50C-407E-A947-70E740481C1C}">
                           <a14:useLocalDpi val="0"/>
@@ -1293,7 +1233,7 @@
       </w:pPr>
       <w:r>
         <w:drawing>
-          <wp:inline wp14:editId="0DE01821" wp14:anchorId="2413008E">
+          <wp:inline wp14:editId="7AA4532E" wp14:anchorId="2413008E">
             <wp:extent cx="3514725" cy="542925"/>
             <wp:effectExtent l="0" t="0" r="0" b="0"/>
             <wp:docPr id="1420341909" name="" title=""/>
@@ -1308,7 +1248,7 @@
                     <pic:cNvPicPr/>
                   </pic:nvPicPr>
                   <pic:blipFill>
-                    <a:blip r:embed="R18ca038811ee473b">
+                    <a:blip r:embed="R5aaf2d43450044e2">
                       <a:extLst>
                         <a:ext xmlns:a="http://schemas.openxmlformats.org/drawingml/2006/main" uri="{28A0092B-C50C-407E-A947-70E740481C1C}">
                           <a14:useLocalDpi val="0"/>
@@ -1434,7 +1374,7 @@
       </w:pPr>
       <w:r>
         <w:drawing>
-          <wp:inline wp14:editId="131A6BB4" wp14:anchorId="7AE7BB1B">
+          <wp:inline wp14:editId="0D638C1F" wp14:anchorId="7AE7BB1B">
             <wp:extent cx="4572000" cy="1990725"/>
             <wp:effectExtent l="0" t="0" r="0" b="0"/>
             <wp:docPr id="1695316039" name="" title=""/>
@@ -1449,7 +1389,7 @@
                     <pic:cNvPicPr/>
                   </pic:nvPicPr>
                   <pic:blipFill>
-                    <a:blip r:embed="Rbc4ef90dd1394639">
+                    <a:blip r:embed="R96bb0e5b1ebb4bee">
                       <a:extLst>
                         <a:ext xmlns:a="http://schemas.openxmlformats.org/drawingml/2006/main" uri="{28A0092B-C50C-407E-A947-70E740481C1C}">
                           <a14:useLocalDpi val="0"/>
@@ -1543,7 +1483,7 @@
       </w:pPr>
       <w:r>
         <w:drawing>
-          <wp:inline wp14:editId="02CBBDB2" wp14:anchorId="41727C98">
+          <wp:inline wp14:editId="570B769E" wp14:anchorId="41727C98">
             <wp:extent cx="4572000" cy="504825"/>
             <wp:effectExtent l="0" t="0" r="0" b="0"/>
             <wp:docPr id="1261108326" name="" title=""/>
@@ -1558,7 +1498,7 @@
                     <pic:cNvPicPr/>
                   </pic:nvPicPr>
                   <pic:blipFill>
-                    <a:blip r:embed="R90d73c6f4a2f4b28">
+                    <a:blip r:embed="R8f7722d2b02c474b">
                       <a:extLst>
                         <a:ext xmlns:a="http://schemas.openxmlformats.org/drawingml/2006/main" uri="{28A0092B-C50C-407E-A947-70E740481C1C}">
                           <a14:useLocalDpi val="0"/>
@@ -1677,7 +1617,7 @@
       </w:pPr>
       <w:r>
         <w:drawing>
-          <wp:inline wp14:editId="1C7E154F" wp14:anchorId="24AC108F">
+          <wp:inline wp14:editId="7FF0B79F" wp14:anchorId="24AC108F">
             <wp:extent cx="4229100" cy="542925"/>
             <wp:effectExtent l="0" t="0" r="0" b="0"/>
             <wp:docPr id="937663297" name="" title=""/>
@@ -1692,7 +1632,7 @@
                     <pic:cNvPicPr/>
                   </pic:nvPicPr>
                   <pic:blipFill>
-                    <a:blip r:embed="R6a91a5da3e294ba7">
+                    <a:blip r:embed="R1841ddbfda3d4885">
                       <a:extLst>
                         <a:ext xmlns:a="http://schemas.openxmlformats.org/drawingml/2006/main" uri="{28A0092B-C50C-407E-A947-70E740481C1C}">
                           <a14:useLocalDpi val="0"/>
@@ -1726,7 +1666,7 @@
       </w:pPr>
       <w:r>
         <w:drawing>
-          <wp:inline wp14:editId="423E69C4" wp14:anchorId="480A76F4">
+          <wp:inline wp14:editId="7A589254" wp14:anchorId="480A76F4">
             <wp:extent cx="4572000" cy="3181350"/>
             <wp:effectExtent l="0" t="0" r="0" b="0"/>
             <wp:docPr id="1147522155" name="" title=""/>
@@ -1741,7 +1681,7 @@
                     <pic:cNvPicPr/>
                   </pic:nvPicPr>
                   <pic:blipFill>
-                    <a:blip r:embed="R0bb5f1bcc6b24640">
+                    <a:blip r:embed="R731b3b5bde444ff8">
                       <a:extLst>
                         <a:ext xmlns:a="http://schemas.openxmlformats.org/drawingml/2006/main" uri="{28A0092B-C50C-407E-A947-70E740481C1C}">
                           <a14:useLocalDpi val="0"/>
@@ -1835,11 +1775,11 @@
     <w:p>
       <w:pPr>
         <w:pStyle w:val="Normal"/>
-        <w:ind w:left="360"/>
+        <w:ind w:left="360" w:firstLine="360"/>
       </w:pPr>
       <w:r>
         <w:drawing>
-          <wp:inline wp14:editId="0115E6CB" wp14:anchorId="0F6DAF53">
+          <wp:inline wp14:editId="68C801CA" wp14:anchorId="0F6DAF53">
             <wp:extent cx="3009900" cy="781050"/>
             <wp:effectExtent l="0" t="0" r="0" b="0"/>
             <wp:docPr id="357662889" name="" title=""/>
@@ -1854,7 +1794,7 @@
                     <pic:cNvPicPr/>
                   </pic:nvPicPr>
                   <pic:blipFill>
-                    <a:blip r:embed="R83ea71bfe8684d43">
+                    <a:blip r:embed="Rc6a2200143264d45">
                       <a:extLst>
                         <a:ext xmlns:a="http://schemas.openxmlformats.org/drawingml/2006/main" uri="{28A0092B-C50C-407E-A947-70E740481C1C}">
                           <a14:useLocalDpi val="0"/>
@@ -1926,12 +1866,12 @@
         <w:pStyle w:val="Normal"/>
         <w:bidi w:val="0"/>
         <w:spacing w:before="0" w:beforeAutospacing="off" w:after="160" w:afterAutospacing="off" w:line="259" w:lineRule="auto"/>
-        <w:ind w:left="0" w:right="0" w:firstLine="360"/>
+        <w:ind w:left="0" w:right="0" w:firstLine="708"/>
         <w:jc w:val="left"/>
       </w:pPr>
       <w:r>
         <w:drawing>
-          <wp:inline wp14:editId="74416504" wp14:anchorId="3F68A5AE">
+          <wp:inline wp14:editId="7371595F" wp14:anchorId="3F68A5AE">
             <wp:extent cx="2876550" cy="514350"/>
             <wp:effectExtent l="0" t="0" r="0" b="0"/>
             <wp:docPr id="1115373814" name="" title=""/>
@@ -1946,7 +1886,7 @@
                     <pic:cNvPicPr/>
                   </pic:nvPicPr>
                   <pic:blipFill>
-                    <a:blip r:embed="R8f5a72d6b9dd4410">
+                    <a:blip r:embed="R7e6fea371df84700">
                       <a:extLst>
                         <a:ext xmlns:a="http://schemas.openxmlformats.org/drawingml/2006/main" uri="{28A0092B-C50C-407E-A947-70E740481C1C}">
                           <a14:useLocalDpi val="0"/>
@@ -1978,12 +1918,12 @@
         <w:pStyle w:val="Normal"/>
         <w:bidi w:val="0"/>
         <w:spacing w:before="0" w:beforeAutospacing="off" w:after="160" w:afterAutospacing="off" w:line="259" w:lineRule="auto"/>
-        <w:ind w:left="0" w:right="0" w:firstLine="360"/>
+        <w:ind w:left="0" w:right="0" w:firstLine="708"/>
         <w:jc w:val="left"/>
       </w:pPr>
       <w:r>
         <w:drawing>
-          <wp:inline wp14:editId="1AD12E3D" wp14:anchorId="5BF1EE78">
+          <wp:inline wp14:editId="14860FBE" wp14:anchorId="5BF1EE78">
             <wp:extent cx="4572000" cy="457200"/>
             <wp:effectExtent l="0" t="0" r="0" b="0"/>
             <wp:docPr id="909826060" name="" title=""/>
@@ -1998,7 +1938,7 @@
                     <pic:cNvPicPr/>
                   </pic:nvPicPr>
                   <pic:blipFill>
-                    <a:blip r:embed="Re586923975a54e4c">
+                    <a:blip r:embed="R81e0855de0504e62">
                       <a:extLst>
                         <a:ext xmlns:a="http://schemas.openxmlformats.org/drawingml/2006/main" uri="{28A0092B-C50C-407E-A947-70E740481C1C}">
                           <a14:useLocalDpi val="0"/>
@@ -2030,6 +1970,38 @@
         <w:pStyle w:val="Normal"/>
         <w:bidi w:val="0"/>
         <w:spacing w:before="0" w:beforeAutospacing="off" w:after="160" w:afterAutospacing="off" w:line="259" w:lineRule="auto"/>
+        <w:ind w:left="0" w:right="0" w:firstLine="708"/>
+        <w:jc w:val="left"/>
+      </w:pPr>
+    </w:p>
+    <w:p>
+      <w:pPr>
+        <w:pStyle w:val="Heading1"/>
+        <w:rPr>
+          <w:rStyle w:val="Heading1Char"/>
+          <w:rFonts w:ascii="Arial" w:hAnsi="Arial" w:eastAsia="Arial" w:cs="Arial"/>
+          <w:i w:val="1"/>
+          <w:iCs w:val="1"/>
+          <w:noProof w:val="0"/>
+          <w:sz w:val="32"/>
+          <w:szCs w:val="32"/>
+          <w:u w:val="none"/>
+          <w:lang w:val="fr-FR"/>
+        </w:rPr>
+      </w:pPr>
+      <w:r>
+        <w:rPr>
+          <w:noProof w:val="0"/>
+          <w:lang w:val="fr-FR"/>
+        </w:rPr>
+        <w:t>4) Interface Web</w:t>
+      </w:r>
+    </w:p>
+    <w:p>
+      <w:pPr>
+        <w:pStyle w:val="Normal"/>
+        <w:bidi w:val="0"/>
+        <w:spacing w:before="0" w:beforeAutospacing="off" w:after="160" w:afterAutospacing="off" w:line="259" w:lineRule="auto"/>
         <w:ind w:left="0" w:right="0" w:firstLine="360"/>
         <w:jc w:val="left"/>
       </w:pPr>
@@ -2056,9 +2028,43 @@
           <w:noProof w:val="0"/>
           <w:lang w:val="fr-FR"/>
         </w:rPr>
-        <w:t xml:space="preserve">Accès à l’interface web sur le port 9090 : </w:t>
-      </w:r>
-      <w:hyperlink r:id="Rb6813a2dbdd34fe8">
+        <w:t>Accès à l’interface web sur le port 9090 :</w:t>
+      </w:r>
+    </w:p>
+    <w:p>
+      <w:pPr>
+        <w:pStyle w:val="Normal"/>
+        <w:bidi w:val="0"/>
+        <w:spacing w:before="0" w:beforeAutospacing="off" w:after="160" w:afterAutospacing="off" w:line="259" w:lineRule="auto"/>
+        <w:ind w:left="0" w:right="0"/>
+        <w:jc w:val="left"/>
+        <w:rPr>
+          <w:noProof w:val="0"/>
+          <w:lang w:val="fr-FR"/>
+        </w:rPr>
+      </w:pPr>
+    </w:p>
+    <w:p>
+      <w:pPr>
+        <w:pStyle w:val="Normal"/>
+        <w:bidi w:val="0"/>
+        <w:spacing w:before="0" w:beforeAutospacing="off" w:after="160" w:afterAutospacing="off" w:line="259" w:lineRule="auto"/>
+        <w:ind w:left="0" w:right="0"/>
+        <w:jc w:val="left"/>
+        <w:rPr>
+          <w:noProof w:val="0"/>
+          <w:lang w:val="fr-FR"/>
+        </w:rPr>
+      </w:pPr>
+      <w:r>
+        <w:rPr>
+          <w:rFonts w:ascii="Arial" w:hAnsi="Arial" w:eastAsia="Arial" w:cs="Arial"/>
+          <w:noProof w:val="0"/>
+          <w:lang w:val="fr-FR"/>
+        </w:rPr>
+        <w:t xml:space="preserve"> </w:t>
+      </w:r>
+      <w:hyperlink r:id="R8e1fd4d305cd4b7d">
         <w:r>
           <w:rPr>
             <w:rStyle w:val="Hyperlink"/>
@@ -2074,11 +2080,26 @@
     <w:p>
       <w:pPr>
         <w:pStyle w:val="Normal"/>
-        <w:ind w:left="360"/>
+        <w:bidi w:val="0"/>
+        <w:spacing w:before="0" w:beforeAutospacing="off" w:after="160" w:afterAutospacing="off" w:line="259" w:lineRule="auto"/>
+        <w:ind w:left="0" w:right="0"/>
+        <w:jc w:val="left"/>
+        <w:rPr>
+          <w:strike w:val="0"/>
+          <w:dstrike w:val="0"/>
+          <w:noProof w:val="0"/>
+          <w:lang w:val="fr-FR"/>
+        </w:rPr>
+      </w:pPr>
+    </w:p>
+    <w:p>
+      <w:pPr>
+        <w:pStyle w:val="Normal"/>
+        <w:ind w:left="360" w:firstLine="360"/>
       </w:pPr>
       <w:r>
         <w:drawing>
-          <wp:inline wp14:editId="71F75AAC" wp14:anchorId="3EC50582">
+          <wp:inline wp14:editId="0F3BF883" wp14:anchorId="3EC50582">
             <wp:extent cx="5305118" cy="1590675"/>
             <wp:effectExtent l="0" t="0" r="0" b="0"/>
             <wp:docPr id="327336491" name="" title=""/>
@@ -2093,7 +2114,7 @@
                     <pic:cNvPicPr/>
                   </pic:nvPicPr>
                   <pic:blipFill>
-                    <a:blip r:embed="Rc4056ea23302401c">
+                    <a:blip r:embed="R49a32a13963a464e">
                       <a:extLst>
                         <a:ext xmlns:a="http://schemas.openxmlformats.org/drawingml/2006/main" uri="{28A0092B-C50C-407E-A947-70E740481C1C}">
                           <a14:useLocalDpi val="0"/>
@@ -2123,6 +2144,7 @@
     <w:p w14:noSpellErr="1">
       <w:pPr>
         <w:pStyle w:val="ListParagraph"/>
+        <w:ind w:left="708"/>
         <w:rPr>
           <w:rFonts w:ascii="Arial" w:hAnsi="Arial" w:eastAsia="Arial" w:cs="Arial"/>
           <w:noProof w:val="0"/>
@@ -4685,6 +4707,38 @@
       <w:szCs w:val="32"/>
     </w:rPr>
   </w:style>
+  <w:style xmlns:w14="http://schemas.microsoft.com/office/word/2010/wordml" xmlns:mc="http://schemas.openxmlformats.org/markup-compatibility/2006" xmlns:w="http://schemas.openxmlformats.org/wordprocessingml/2006/main" w:type="character" w:styleId="TitleChar" w:customStyle="1" mc:Ignorable="w14">
+    <w:name xmlns:w="http://schemas.openxmlformats.org/wordprocessingml/2006/main" w:val="Title Char"/>
+    <w:basedOn xmlns:w="http://schemas.openxmlformats.org/wordprocessingml/2006/main" w:val="DefaultParagraphFont"/>
+    <w:link xmlns:w="http://schemas.openxmlformats.org/wordprocessingml/2006/main" w:val="Title"/>
+    <w:uiPriority xmlns:w="http://schemas.openxmlformats.org/wordprocessingml/2006/main" w:val="10"/>
+    <w:rPr xmlns:w="http://schemas.openxmlformats.org/wordprocessingml/2006/main">
+      <w:rFonts w:asciiTheme="majorHAnsi" w:hAnsiTheme="majorHAnsi" w:eastAsiaTheme="majorEastAsia" w:cstheme="majorBidi"/>
+      <w:spacing w:val="-10"/>
+      <w:kern w:val="28"/>
+      <w:sz w:val="56"/>
+      <w:szCs w:val="56"/>
+    </w:rPr>
+  </w:style>
+  <w:style xmlns:w14="http://schemas.microsoft.com/office/word/2010/wordml" xmlns:mc="http://schemas.openxmlformats.org/markup-compatibility/2006" xmlns:w="http://schemas.openxmlformats.org/wordprocessingml/2006/main" w:type="paragraph" w:styleId="Title" mc:Ignorable="w14">
+    <w:name xmlns:w="http://schemas.openxmlformats.org/wordprocessingml/2006/main" w:val="Title"/>
+    <w:basedOn xmlns:w="http://schemas.openxmlformats.org/wordprocessingml/2006/main" w:val="Normal"/>
+    <w:next xmlns:w="http://schemas.openxmlformats.org/wordprocessingml/2006/main" w:val="Normal"/>
+    <w:link xmlns:w="http://schemas.openxmlformats.org/wordprocessingml/2006/main" w:val="TitleChar"/>
+    <w:uiPriority xmlns:w="http://schemas.openxmlformats.org/wordprocessingml/2006/main" w:val="10"/>
+    <w:qFormat xmlns:w="http://schemas.openxmlformats.org/wordprocessingml/2006/main"/>
+    <w:pPr xmlns:w="http://schemas.openxmlformats.org/wordprocessingml/2006/main">
+      <w:spacing xmlns:w="http://schemas.openxmlformats.org/wordprocessingml/2006/main" w:after="0" w:line="240" w:lineRule="auto"/>
+      <w:contextualSpacing xmlns:w="http://schemas.openxmlformats.org/wordprocessingml/2006/main"/>
+    </w:pPr>
+    <w:rPr xmlns:w="http://schemas.openxmlformats.org/wordprocessingml/2006/main">
+      <w:rFonts w:asciiTheme="majorHAnsi" w:hAnsiTheme="majorHAnsi" w:eastAsiaTheme="majorEastAsia" w:cstheme="majorBidi"/>
+      <w:spacing w:val="-10"/>
+      <w:kern w:val="28"/>
+      <w:sz w:val="56"/>
+      <w:szCs w:val="56"/>
+    </w:rPr>
+  </w:style>
   <w:style xmlns:w14="http://schemas.microsoft.com/office/word/2010/wordml" xmlns:mc="http://schemas.openxmlformats.org/markup-compatibility/2006" xmlns:w="http://schemas.openxmlformats.org/wordprocessingml/2006/main" w:type="character" w:styleId="Heading3Char" w:customStyle="1" mc:Ignorable="w14">
     <w:name xmlns:w="http://schemas.openxmlformats.org/wordprocessingml/2006/main" w:val="Heading 3 Char"/>
     <w:basedOn xmlns:w="http://schemas.openxmlformats.org/wordprocessingml/2006/main" w:val="DefaultParagraphFont"/>
